--- a/translation.docx
+++ b/translation.docx
@@ -223,16 +223,7 @@
           <w:szCs w:val="28"/>
           <w:lang w:val="uk-UA"/>
         </w:rPr>
-        <w:t>про захворюваності на грип</w:t>
-      </w:r>
-      <w:r>
-        <w:rPr>
-          <w:rFonts w:ascii="Times New Roman" w:hAnsi="Times New Roman" w:cs="Times New Roman"/>
-          <w:sz w:val="28"/>
-          <w:szCs w:val="28"/>
-          <w:lang w:val="uk-UA"/>
-        </w:rPr>
-        <w:t xml:space="preserve"> </w:t>
+        <w:t xml:space="preserve">про захворюваності на грип </w:t>
       </w:r>
       <w:r>
         <w:rPr>
@@ -20738,7 +20729,25 @@
           <w:szCs w:val="28"/>
           <w:lang w:val="uk-UA"/>
         </w:rPr>
-        <w:t>Як і в 2009 році, більшість регіонів почали зазнавати ознак великої епідемії влітку, тоді як вакцини почали надходити приблизно через три місяці - 10 жовтня. З цього моменту рішення про доставку доступних вакцинних доз здійснювали щотижня. На малюнку 3 (а) показані реальні оцінені епідемічні криві для 10 регіонів, коли відбулася спалах хвороби. Епідемічні криві були отримані з відсоткової кількості ILI (</w:t>
+        <w:t xml:space="preserve">Як і в 2009 році, більшість регіонів почали зазнавати ознак великої епідемії влітку, тоді як вакцини почали надходити приблизно через три місяці - 10 жовтня. З цього моменту рішення про доставку доступних вакцинних доз здійснювали щотижня. На </w:t>
+      </w:r>
+      <w:r>
+        <w:rPr>
+          <w:rFonts w:ascii="Times New Roman" w:hAnsi="Times New Roman" w:cs="Times New Roman"/>
+          <w:sz w:val="28"/>
+          <w:szCs w:val="28"/>
+          <w:lang w:val="uk-UA"/>
+        </w:rPr>
+        <w:t>рис.</w:t>
+      </w:r>
+      <w:r>
+        <w:rPr>
+          <w:rFonts w:ascii="Times New Roman" w:hAnsi="Times New Roman" w:cs="Times New Roman"/>
+          <w:sz w:val="28"/>
+          <w:szCs w:val="28"/>
+          <w:lang w:val="uk-UA"/>
+        </w:rPr>
+        <w:t xml:space="preserve"> 3 (а) показані реальні оцінені епідемічні криві для 10 регіонів, коли відбулася спалах хвороби. Епідемічні криві були отримані з відсоткової кількості ILI (</w:t>
       </w:r>
       <w:proofErr w:type="spellStart"/>
       <w:r>
@@ -21347,7 +21356,25 @@
           <w:szCs w:val="28"/>
           <w:lang w:val="uk-UA"/>
         </w:rPr>
-        <w:t>, безумовно, зменшили загальну кількість інфекцій у Сполучених Штатах. Програма вакцини була особливо ефективною у Новій Англії, при покращенні 36% загальної кількості інфекцій, і була досить неефективною на південному заході, лише 9% покращень. На малюнку 5 показано епідемічні криві та стратегії розподілу, якщо буде використовуват</w:t>
+        <w:t xml:space="preserve">, безумовно, зменшили загальну кількість інфекцій у Сполучених Штатах. Програма вакцини була особливо ефективною у Новій Англії, при покращенні 36% загальної кількості інфекцій, і була досить неефективною на південному заході, лише 9% покращень. На </w:t>
+      </w:r>
+      <w:r>
+        <w:rPr>
+          <w:rFonts w:ascii="Times New Roman" w:hAnsi="Times New Roman" w:cs="Times New Roman"/>
+          <w:sz w:val="28"/>
+          <w:szCs w:val="28"/>
+          <w:lang w:val="uk-UA"/>
+        </w:rPr>
+        <w:t>рис.</w:t>
+      </w:r>
+      <w:r>
+        <w:rPr>
+          <w:rFonts w:ascii="Times New Roman" w:hAnsi="Times New Roman" w:cs="Times New Roman"/>
+          <w:sz w:val="28"/>
+          <w:szCs w:val="28"/>
+          <w:lang w:val="uk-UA"/>
+        </w:rPr>
+        <w:t xml:space="preserve"> 5 показано епідемічні криві та стратегії розподілу, якщо буде використовуват</w:t>
       </w:r>
       <w:r>
         <w:rPr>
@@ -22996,7 +23023,43 @@
           <w:szCs w:val="28"/>
           <w:lang w:val="uk-UA"/>
         </w:rPr>
-        <w:t>, припускаючи, що цей алгоритм був використаний раніше в 2009-му, було також 11 і 25 мільйонів відповідно. Додатковий час значно підвищує ефективність наявних вакцин. І з раннім керуванням, різниця між пропорційним та алгоритмом з переключенням стає менш вираженою, оскільки терміни стають менш критичними. Для узагальнення цього поняття був проведений аналогічний аналіз, коли вакцини стають доступними за чотири та вісім тижнів раніше - малюнок 7. На рисунках 8 (а) -8 (с) показана загальна тенденція ефективності вакцини в різні строки доставки.</w:t>
+        <w:t xml:space="preserve">, припускаючи, що цей алгоритм був використаний раніше в 2009-му, було також 11 і 25 мільйонів відповідно. Додатковий час значно підвищує ефективність наявних вакцин. І з раннім керуванням, різниця між пропорційним та алгоритмом з переключенням стає менш вираженою, оскільки терміни стають менш критичними. Для узагальнення цього поняття був проведений аналогічний аналіз, коли вакцини стають доступними за чотири та вісім тижнів раніше </w:t>
+      </w:r>
+      <w:r>
+        <w:rPr>
+          <w:rFonts w:ascii="Times New Roman" w:hAnsi="Times New Roman" w:cs="Times New Roman"/>
+          <w:sz w:val="28"/>
+          <w:szCs w:val="28"/>
+          <w:lang w:val="uk-UA"/>
+        </w:rPr>
+        <w:t>–</w:t>
+      </w:r>
+      <w:r>
+        <w:rPr>
+          <w:rFonts w:ascii="Times New Roman" w:hAnsi="Times New Roman" w:cs="Times New Roman"/>
+          <w:sz w:val="28"/>
+          <w:szCs w:val="28"/>
+          <w:lang w:val="uk-UA"/>
+        </w:rPr>
+        <w:t xml:space="preserve"> </w:t>
+      </w:r>
+      <w:r>
+        <w:rPr>
+          <w:rFonts w:ascii="Times New Roman" w:hAnsi="Times New Roman" w:cs="Times New Roman"/>
+          <w:sz w:val="28"/>
+          <w:szCs w:val="28"/>
+          <w:lang w:val="uk-UA"/>
+        </w:rPr>
+        <w:t>рис.</w:t>
+      </w:r>
+      <w:r>
+        <w:rPr>
+          <w:rFonts w:ascii="Times New Roman" w:hAnsi="Times New Roman" w:cs="Times New Roman"/>
+          <w:sz w:val="28"/>
+          <w:szCs w:val="28"/>
+          <w:lang w:val="uk-UA"/>
+        </w:rPr>
+        <w:t xml:space="preserve"> 7. На рисунках 8 (а) -8 (с) показана загальна тенденція ефективності вакцини в різні строки доставки.</w:t>
       </w:r>
     </w:p>
     <w:p>
@@ -23137,7 +23200,16 @@
           <w:szCs w:val="28"/>
           <w:lang w:val="uk-UA"/>
         </w:rPr>
-        <w:t>Малюнок 6. Кумулятивна епідемічна крива для пропорційного та алгоритму з перемиканням (а) та рішень на основі алгоритму з перемиканням та алгоритму прогнозування майбутнього з перемиканням (b)</w:t>
+        <w:t>Рисунок</w:t>
+      </w:r>
+      <w:r>
+        <w:rPr>
+          <w:rFonts w:ascii="Times New Roman" w:hAnsi="Times New Roman" w:cs="Times New Roman"/>
+          <w:sz w:val="28"/>
+          <w:szCs w:val="28"/>
+          <w:lang w:val="uk-UA"/>
+        </w:rPr>
+        <w:t xml:space="preserve"> 6. Кумулятивна епідемічна крива для пропорційного та алгоритму з перемиканням (а) та рішень на основі алгоритму з перемиканням та алгоритму прогнозування майбутнього з перемиканням (b)</w:t>
       </w:r>
     </w:p>
     <w:p>
@@ -25856,7 +25928,25 @@
           <w:szCs w:val="28"/>
           <w:lang w:val="uk-UA"/>
         </w:rPr>
-        <w:t xml:space="preserve"> - константа нормалізації. Малюнок 10 включає кількість інфекцій</w:t>
+        <w:t xml:space="preserve"> - константа нормалізації. </w:t>
+      </w:r>
+      <w:r>
+        <w:rPr>
+          <w:rFonts w:ascii="Times New Roman" w:eastAsiaTheme="minorEastAsia" w:hAnsi="Times New Roman" w:cs="Times New Roman"/>
+          <w:sz w:val="28"/>
+          <w:szCs w:val="28"/>
+          <w:lang w:val="uk-UA"/>
+        </w:rPr>
+        <w:t>Рис.</w:t>
+      </w:r>
+      <w:r>
+        <w:rPr>
+          <w:rFonts w:ascii="Times New Roman" w:eastAsiaTheme="minorEastAsia" w:hAnsi="Times New Roman" w:cs="Times New Roman"/>
+          <w:sz w:val="28"/>
+          <w:szCs w:val="28"/>
+          <w:lang w:val="uk-UA"/>
+        </w:rPr>
+        <w:t xml:space="preserve"> 10 включає кількість інфекцій</w:t>
       </w:r>
       <w:r>
         <w:rPr>
@@ -26201,7 +26291,7 @@
           <w:szCs w:val="28"/>
           <w:lang w:val="uk-UA"/>
         </w:rPr>
-        <w:t xml:space="preserve">. У той же час, з малюнка 11 </w:t>
+        <w:t xml:space="preserve">. У той же час, з </w:t>
       </w:r>
       <w:r>
         <w:rPr>
@@ -26210,6 +26300,24 @@
           <w:szCs w:val="28"/>
           <w:lang w:val="uk-UA"/>
         </w:rPr>
+        <w:t>рис.</w:t>
+      </w:r>
+      <w:r>
+        <w:rPr>
+          <w:rFonts w:ascii="Times New Roman" w:eastAsiaTheme="minorEastAsia" w:hAnsi="Times New Roman" w:cs="Times New Roman"/>
+          <w:sz w:val="28"/>
+          <w:szCs w:val="28"/>
+          <w:lang w:val="uk-UA"/>
+        </w:rPr>
+        <w:t xml:space="preserve"> 11 </w:t>
+      </w:r>
+      <w:r>
+        <w:rPr>
+          <w:rFonts w:ascii="Times New Roman" w:eastAsiaTheme="minorEastAsia" w:hAnsi="Times New Roman" w:cs="Times New Roman"/>
+          <w:sz w:val="28"/>
+          <w:szCs w:val="28"/>
+          <w:lang w:val="uk-UA"/>
+        </w:rPr>
         <w:t>зрозуміло</w:t>
       </w:r>
       <w:r>
@@ -26255,7 +26363,18 @@
           <w:szCs w:val="28"/>
           <w:lang w:val="uk-UA"/>
         </w:rPr>
-        <w:t xml:space="preserve">даних стає більше і вони стають більш придатними до використання. </w:t>
+        <w:t>даних стає більше і вони стають більш придатними</w:t>
+      </w:r>
+      <w:bookmarkStart w:id="0" w:name="_GoBack"/>
+      <w:bookmarkEnd w:id="0"/>
+      <w:r>
+        <w:rPr>
+          <w:rFonts w:ascii="Times New Roman" w:eastAsiaTheme="minorEastAsia" w:hAnsi="Times New Roman" w:cs="Times New Roman"/>
+          <w:sz w:val="28"/>
+          <w:szCs w:val="28"/>
+          <w:lang w:val="uk-UA"/>
+        </w:rPr>
+        <w:t xml:space="preserve"> до використання. </w:t>
       </w:r>
     </w:p>
     <w:p>
@@ -27798,8 +27917,6 @@
         </w:rPr>
         <w:t>Measurement</w:t>
       </w:r>
-      <w:bookmarkStart w:id="0" w:name="_GoBack"/>
-      <w:bookmarkEnd w:id="0"/>
       <w:proofErr w:type="spellEnd"/>
       <w:r>
         <w:rPr>
@@ -30229,21 +30346,7 @@
             <w:shd w:val="clear" w:color="auto" w:fill="FFFFFF"/>
             <w:lang w:val="uk-UA"/>
           </w:rPr>
-          <m:t>λ</m:t>
-        </m:r>
-        <m:r>
-          <m:rPr>
-            <m:sty m:val="p"/>
-          </m:rPr>
-          <w:rPr>
-            <w:rFonts w:ascii="Cambria Math" w:hAnsi="Cambria Math" w:cs="Times New Roman"/>
-            <w:color w:val="000000"/>
-            <w:sz w:val="28"/>
-            <w:szCs w:val="28"/>
-            <w:shd w:val="clear" w:color="auto" w:fill="FFFFFF"/>
-            <w:lang w:val="uk-UA"/>
-          </w:rPr>
-          <m:t>, s</m:t>
+          <m:t>λ, s</m:t>
         </m:r>
       </m:oMath>
       <w:r>
@@ -30834,21 +30937,7 @@
                 <w:shd w:val="clear" w:color="auto" w:fill="FFFFFF"/>
                 <w:lang w:val="uk-UA"/>
               </w:rPr>
-              <m:t>-</m:t>
-            </m:r>
-            <m:r>
-              <m:rPr>
-                <m:sty m:val="p"/>
-              </m:rPr>
-              <w:rPr>
-                <w:rFonts w:ascii="Cambria Math" w:hAnsi="Cambria Math" w:cs="Times New Roman"/>
-                <w:color w:val="000000"/>
-                <w:sz w:val="28"/>
-                <w:szCs w:val="28"/>
-                <w:shd w:val="clear" w:color="auto" w:fill="FFFFFF"/>
-                <w:lang w:val="uk-UA"/>
-              </w:rPr>
-              <m:t>λ</m:t>
+              <m:t>-λ</m:t>
             </m:r>
             <m:r>
               <w:rPr>
@@ -31984,16 +32073,7 @@
             <w:szCs w:val="28"/>
             <w:lang w:val="uk-UA"/>
           </w:rPr>
-          <m:t>&lt;</m:t>
-        </m:r>
-        <m:r>
-          <w:rPr>
-            <w:rFonts w:ascii="Cambria Math" w:hAnsi="Cambria Math" w:cs="Times New Roman"/>
-            <w:sz w:val="28"/>
-            <w:szCs w:val="28"/>
-            <w:lang w:val="uk-UA"/>
-          </w:rPr>
-          <m:t>0.3</m:t>
+          <m:t>&lt;0.3</m:t>
         </m:r>
       </m:oMath>
       <w:r>
@@ -33690,7 +33770,7 @@
 </file>
 
 <file path=customXml/itemProps1.xml><?xml version="1.0" encoding="utf-8"?>
-<ds:datastoreItem xmlns:ds="http://schemas.openxmlformats.org/officeDocument/2006/customXml" ds:itemID="{6735DECE-48B7-45A9-AA82-B0921D32E95E}">
+<ds:datastoreItem xmlns:ds="http://schemas.openxmlformats.org/officeDocument/2006/customXml" ds:itemID="{623B1C7A-8067-4B24-A4FC-BFD9A4D5E966}">
   <ds:schemaRefs>
     <ds:schemaRef ds:uri="http://schemas.openxmlformats.org/officeDocument/2006/bibliography"/>
   </ds:schemaRefs>
